--- a/doc/TDP.PerformanceTesting.docx
+++ b/doc/TDP.PerformanceTesting.docx
@@ -3414,7 +3414,13 @@
         <w:t xml:space="preserve">time spent within server process is attributed </w:t>
       </w:r>
       <w:r>
-        <w:t>execution phase</w:t>
+        <w:t xml:space="preserve">execution </w:t>
+      </w:r>
+      <w:r>
+        <w:t xml:space="preserve">to </w:t>
+      </w:r>
+      <w:r>
+        <w:t>phase</w:t>
       </w:r>
       <w:r>
         <w:t xml:space="preserve"> A</w:t>
@@ -3471,7 +3477,13 @@
         <w:t xml:space="preserve">, </w:t>
       </w:r>
       <w:r>
-        <w:t>make last phase C more prevailing by pushing its share to 2/3</w:t>
+        <w:t xml:space="preserve">make last phase C more prevailing by pushing its share </w:t>
+      </w:r>
+      <w:r>
+        <w:t xml:space="preserve">up </w:t>
+      </w:r>
+      <w:r>
+        <w:t>to 2/3</w:t>
       </w:r>
     </w:p>
     <w:p>
@@ -3542,6 +3554,9 @@
       <w:r>
         <w:br/>
         <w:t>all allocated CPU cores used at 100%</w:t>
+      </w:r>
+      <w:r>
+        <w:t xml:space="preserve"> </w:t>
       </w:r>
       <w:r>
         <w:br/>
